--- a/Зайцев/laba3/отчет по лабе 3.docx
+++ b/Зайцев/laba3/отчет по лабе 3.docx
@@ -125,16 +125,7 @@
           <w:szCs w:val="28"/>
           <w:lang w:val="ru-RU"/>
         </w:rPr>
-        <w:t>Специальность «Инженерно-психологическое</w:t>
-      </w:r>
-      <w:r>
-        <w:rPr>
-          <w:rFonts w:ascii="Times New Roman" w:hAnsi="Times New Roman"/>
-          <w:sz w:val="28"/>
-          <w:szCs w:val="28"/>
-          <w:lang w:val="ru-RU"/>
-        </w:rPr>
-        <w:t xml:space="preserve"> </w:t>
+        <w:t>Специальность «Программная инженерия»</w:t>
       </w:r>
     </w:p>
     <w:p>
@@ -149,33 +140,6 @@
           <w:lang w:val="ru-RU"/>
         </w:rPr>
       </w:pPr>
-      <w:r>
-        <w:rPr>
-          <w:rFonts w:ascii="Times New Roman" w:hAnsi="Times New Roman"/>
-          <w:sz w:val="28"/>
-          <w:szCs w:val="28"/>
-          <w:lang w:val="ru-RU"/>
-        </w:rPr>
-        <w:t>обеспечение</w:t>
-      </w:r>
-      <w:r>
-        <w:rPr>
-          <w:rFonts w:ascii="Times New Roman" w:hAnsi="Times New Roman"/>
-          <w:sz w:val="28"/>
-          <w:szCs w:val="28"/>
-          <w:lang w:val="ru-RU"/>
-        </w:rPr>
-        <w:t xml:space="preserve"> </w:t>
-      </w:r>
-      <w:r>
-        <w:rPr>
-          <w:rFonts w:ascii="Times New Roman" w:hAnsi="Times New Roman"/>
-          <w:sz w:val="28"/>
-          <w:szCs w:val="28"/>
-          <w:lang w:val="ru-RU"/>
-        </w:rPr>
-        <w:t>информационных технологий»</w:t>
-      </w:r>
     </w:p>
     <w:p>
       <w:pPr>
@@ -228,6 +192,33 @@
           <w:lang w:val="ru-RU"/>
         </w:rPr>
       </w:pPr>
+      <w:r>
+        <w:rPr>
+          <w:rFonts w:ascii="Times New Roman" w:hAnsi="Times New Roman"/>
+          <w:sz w:val="28"/>
+          <w:szCs w:val="28"/>
+          <w:lang w:val="ru-RU"/>
+        </w:rPr>
+        <w:t xml:space="preserve">Учебная дисциплина </w:t>
+      </w:r>
+      <w:r>
+        <w:rPr>
+          <w:rFonts w:ascii="Times New Roman" w:hAnsi="Times New Roman"/>
+          <w:sz w:val="28"/>
+          <w:szCs w:val="28"/>
+          <w:lang w:val="ru-RU"/>
+        </w:rPr>
+        <w:t>«Основы алгоритмизации и программирования</w:t>
+      </w:r>
+      <w:r>
+        <w:rPr>
+          <w:rFonts w:ascii="Times New Roman" w:hAnsi="Times New Roman"/>
+          <w:sz w:val="28"/>
+          <w:szCs w:val="28"/>
+          <w:lang w:val="ru-RU"/>
+        </w:rPr>
+        <w:t>»</w:t>
+      </w:r>
     </w:p>
     <w:p>
       <w:pPr>
@@ -241,33 +232,6 @@
           <w:lang w:val="ru-RU"/>
         </w:rPr>
       </w:pPr>
-      <w:r>
-        <w:rPr>
-          <w:rFonts w:ascii="Times New Roman" w:hAnsi="Times New Roman"/>
-          <w:sz w:val="28"/>
-          <w:szCs w:val="28"/>
-          <w:lang w:val="ru-RU"/>
-        </w:rPr>
-        <w:t xml:space="preserve">Учебная дисциплина </w:t>
-      </w:r>
-      <w:r>
-        <w:rPr>
-          <w:rFonts w:ascii="Times New Roman" w:hAnsi="Times New Roman"/>
-          <w:sz w:val="28"/>
-          <w:szCs w:val="28"/>
-          <w:lang w:val="ru-RU"/>
-        </w:rPr>
-        <w:t>«Основы алгоритмизации и программирования</w:t>
-      </w:r>
-      <w:r>
-        <w:rPr>
-          <w:rFonts w:ascii="Times New Roman" w:hAnsi="Times New Roman"/>
-          <w:sz w:val="28"/>
-          <w:szCs w:val="28"/>
-          <w:lang w:val="ru-RU"/>
-        </w:rPr>
-        <w:t>»</w:t>
-      </w:r>
     </w:p>
     <w:p>
       <w:pPr>
@@ -281,6 +245,15 @@
           <w:lang w:val="ru-RU"/>
         </w:rPr>
       </w:pPr>
+      <w:r>
+        <w:rPr>
+          <w:rFonts w:ascii="Times New Roman" w:hAnsi="Times New Roman"/>
+          <w:sz w:val="28"/>
+          <w:szCs w:val="28"/>
+          <w:lang w:val="ru-RU"/>
+        </w:rPr>
+        <w:t>Отчет</w:t>
+      </w:r>
     </w:p>
     <w:p>
       <w:pPr>
@@ -294,15 +267,6 @@
           <w:lang w:val="ru-RU"/>
         </w:rPr>
       </w:pPr>
-      <w:r>
-        <w:rPr>
-          <w:rFonts w:ascii="Times New Roman" w:hAnsi="Times New Roman"/>
-          <w:sz w:val="28"/>
-          <w:szCs w:val="28"/>
-          <w:lang w:val="ru-RU"/>
-        </w:rPr>
-        <w:t>Отчет</w:t>
-      </w:r>
     </w:p>
     <w:p>
       <w:pPr>
@@ -329,6 +293,33 @@
           <w:lang w:val="ru-RU"/>
         </w:rPr>
       </w:pPr>
+      <w:r>
+        <w:rPr>
+          <w:rFonts w:ascii="Times New Roman" w:hAnsi="Times New Roman"/>
+          <w:sz w:val="28"/>
+          <w:szCs w:val="28"/>
+          <w:lang w:val="ru-RU"/>
+        </w:rPr>
+        <w:t xml:space="preserve">по лабораторной работе </w:t>
+      </w:r>
+      <w:r>
+        <w:rPr>
+          <w:rFonts w:ascii="Times New Roman" w:hAnsi="Times New Roman"/>
+          <w:sz w:val="28"/>
+          <w:szCs w:val="28"/>
+          <w:lang w:val="ru-RU"/>
+        </w:rPr>
+        <w:t>№</w:t>
+      </w:r>
+      <w:r>
+        <w:rPr>
+          <w:rFonts w:ascii="Times New Roman" w:hAnsi="Times New Roman"/>
+          <w:sz w:val="28"/>
+          <w:szCs w:val="28"/>
+          <w:lang w:val="ru-RU"/>
+        </w:rPr>
+        <w:t>3</w:t>
+      </w:r>
     </w:p>
     <w:p>
       <w:pPr>
@@ -349,46 +340,6 @@
           <w:szCs w:val="28"/>
           <w:lang w:val="ru-RU"/>
         </w:rPr>
-        <w:t xml:space="preserve">по лабораторной работе </w:t>
-      </w:r>
-      <w:r>
-        <w:rPr>
-          <w:rFonts w:ascii="Times New Roman" w:hAnsi="Times New Roman"/>
-          <w:sz w:val="28"/>
-          <w:szCs w:val="28"/>
-          <w:lang w:val="ru-RU"/>
-        </w:rPr>
-        <w:t>№</w:t>
-      </w:r>
-      <w:r>
-        <w:rPr>
-          <w:rFonts w:ascii="Times New Roman" w:hAnsi="Times New Roman"/>
-          <w:sz w:val="28"/>
-          <w:szCs w:val="28"/>
-          <w:lang w:val="ru-RU"/>
-        </w:rPr>
-        <w:t>3</w:t>
-      </w:r>
-    </w:p>
-    <w:p>
-      <w:pPr>
-        <w:spacing w:after="0" w:line="240" w:lineRule="auto"/>
-        <w:ind w:firstLine="720"/>
-        <w:jc w:val="center"/>
-        <w:rPr>
-          <w:rFonts w:ascii="Times New Roman" w:hAnsi="Times New Roman"/>
-          <w:sz w:val="28"/>
-          <w:szCs w:val="28"/>
-          <w:lang w:val="ru-RU"/>
-        </w:rPr>
-      </w:pPr>
-      <w:r>
-        <w:rPr>
-          <w:rFonts w:ascii="Times New Roman" w:hAnsi="Times New Roman"/>
-          <w:sz w:val="28"/>
-          <w:szCs w:val="28"/>
-          <w:lang w:val="ru-RU"/>
-        </w:rPr>
         <w:t>«Циклические алгоритмы</w:t>
       </w:r>
       <w:r>
@@ -562,6 +513,20 @@
           <w:lang w:val="ru-RU"/>
         </w:rPr>
       </w:pPr>
+    </w:p>
+    <w:p>
+      <w:pPr>
+        <w:ind w:firstLine="720"/>
+        <w:jc w:val="both"/>
+        <w:rPr>
+          <w:rFonts w:ascii="Times New Roman" w:hAnsi="Times New Roman"/>
+          <w:sz w:val="28"/>
+          <w:szCs w:val="28"/>
+          <w:lang w:val="ru-RU"/>
+        </w:rPr>
+      </w:pPr>
+      <w:bookmarkStart w:id="0" w:name="_GoBack"/>
+      <w:bookmarkEnd w:id="0"/>
     </w:p>
     <w:p>
       <w:pPr>
@@ -845,10 +810,10 @@
             <v:path o:extrusionok="f" gradientshapeok="t" o:connecttype="rect"/>
             <o:lock v:ext="edit" aspectratio="t"/>
           </v:shapetype>
-          <v:shape id="_x0000_i1034" type="#_x0000_t75" style="width:223.85pt;height:35.1pt" o:ole="">
+          <v:shape id="_x0000_i1025" type="#_x0000_t75" style="width:223.8pt;height:34.8pt" o:ole="">
             <v:imagedata r:id="rId6" o:title=""/>
           </v:shape>
-          <o:OLEObject Type="Embed" ProgID="Equation.3" ShapeID="_x0000_i1034" DrawAspect="Content" ObjectID="_1789228007" r:id="rId7"/>
+          <o:OLEObject Type="Embed" ProgID="Equation.3" ShapeID="_x0000_i1025" DrawAspect="Content" ObjectID="_1794937953" r:id="rId7"/>
         </w:object>
       </w:r>
     </w:p>
@@ -884,6 +849,7 @@
           <w:sz w:val="28"/>
           <w:szCs w:val="28"/>
           <w:highlight w:val="white"/>
+          <w:lang w:val="ru-RU"/>
         </w:rPr>
       </w:pPr>
       <w:r>
@@ -893,16 +859,28 @@
           <w:sz w:val="28"/>
           <w:szCs w:val="28"/>
           <w:highlight w:val="white"/>
-        </w:rPr>
-        <w:t>#include</w:t>
-      </w:r>
-      <w:r>
-        <w:rPr>
-          <w:rFonts w:ascii="Times New Roman" w:eastAsiaTheme="minorHAnsi" w:hAnsi="Times New Roman"/>
-          <w:color w:val="000000"/>
-          <w:sz w:val="28"/>
-          <w:szCs w:val="28"/>
-          <w:highlight w:val="white"/>
+          <w:lang w:val="ru-RU"/>
+        </w:rPr>
+        <w:t>#</w:t>
+      </w:r>
+      <w:r>
+        <w:rPr>
+          <w:rFonts w:ascii="Times New Roman" w:eastAsiaTheme="minorHAnsi" w:hAnsi="Times New Roman"/>
+          <w:color w:val="808080"/>
+          <w:sz w:val="28"/>
+          <w:szCs w:val="28"/>
+          <w:highlight w:val="white"/>
+        </w:rPr>
+        <w:t>include</w:t>
+      </w:r>
+      <w:r>
+        <w:rPr>
+          <w:rFonts w:ascii="Times New Roman" w:eastAsiaTheme="minorHAnsi" w:hAnsi="Times New Roman"/>
+          <w:color w:val="000000"/>
+          <w:sz w:val="28"/>
+          <w:szCs w:val="28"/>
+          <w:highlight w:val="white"/>
+          <w:lang w:val="ru-RU"/>
         </w:rPr>
         <w:t xml:space="preserve"> </w:t>
       </w:r>
@@ -913,6 +891,7 @@
           <w:sz w:val="28"/>
           <w:szCs w:val="28"/>
           <w:highlight w:val="white"/>
+          <w:lang w:val="ru-RU"/>
         </w:rPr>
         <w:t>&lt;</w:t>
       </w:r>
@@ -935,6 +914,7 @@
           <w:sz w:val="28"/>
           <w:szCs w:val="28"/>
           <w:highlight w:val="white"/>
+          <w:lang w:val="ru-RU"/>
         </w:rPr>
         <w:t>&gt;</w:t>
       </w:r>
@@ -2138,19 +2118,7 @@
         <w:rPr>
           <w:szCs w:val="28"/>
         </w:rPr>
-        <w:t xml:space="preserve">На рисунках 1-2 </w:t>
-      </w:r>
-      <w:r>
-        <w:rPr>
-          <w:szCs w:val="28"/>
-        </w:rPr>
-        <w:t>представле</w:t>
-      </w:r>
-      <w:r>
-        <w:rPr>
-          <w:szCs w:val="28"/>
-        </w:rPr>
-        <w:t>ны скриншоты работающей программы</w:t>
+        <w:t>На рисунках 1-2 представлены скриншоты работающей программы</w:t>
       </w:r>
       <w:r>
         <w:rPr>
@@ -2169,7 +2137,9 @@
       </w:pPr>
       <w:r>
         <w:rPr>
-          <w:szCs w:val="28"/>
+          <w:noProof/>
+          <w:szCs w:val="28"/>
+          <w:lang w:val="en-US"/>
         </w:rPr>
         <w:drawing>
           <wp:inline distT="0" distB="0" distL="0" distR="0" wp14:anchorId="004D9943" wp14:editId="302E44D6">
@@ -2271,7 +2241,9 @@
       </w:pPr>
       <w:r>
         <w:rPr>
-          <w:szCs w:val="28"/>
+          <w:noProof/>
+          <w:szCs w:val="28"/>
+          <w:lang w:val="en-US"/>
         </w:rPr>
         <w:lastRenderedPageBreak/>
         <w:drawing>
@@ -2325,14 +2297,7 @@
           <w:sz w:val="28"/>
           <w:szCs w:val="28"/>
         </w:rPr>
-        <w:t xml:space="preserve">Рисунок 2 – программа выводит </w:t>
-      </w:r>
-      <w:r>
-        <w:rPr>
-          <w:sz w:val="28"/>
-          <w:szCs w:val="28"/>
-        </w:rPr>
-        <w:t>результат вычисления</w:t>
+        <w:t>Рисунок 2 – программа выводит результат вычисления</w:t>
       </w:r>
       <w:r>
         <w:rPr>
@@ -2349,10 +2314,10 @@
           <w:lang w:val="en-US"/>
         </w:rPr>
         <w:object w:dxaOrig="4440" w:dyaOrig="680">
-          <v:shape id="_x0000_i1028" type="#_x0000_t75" style="width:223.85pt;height:35.1pt" o:ole="">
+          <v:shape id="_x0000_i1026" type="#_x0000_t75" style="width:223.8pt;height:34.8pt" o:ole="">
             <v:imagedata r:id="rId6" o:title=""/>
           </v:shape>
-          <o:OLEObject Type="Embed" ProgID="Equation.3" ShapeID="_x0000_i1028" DrawAspect="Content" ObjectID="_1789228008" r:id="rId10"/>
+          <o:OLEObject Type="Embed" ProgID="Equation.3" ShapeID="_x0000_i1026" DrawAspect="Content" ObjectID="_1794937954" r:id="rId10"/>
         </w:object>
       </w:r>
       <w:r>
@@ -2423,7 +2388,9 @@
       </w:pPr>
       <w:r>
         <w:rPr>
-          <w:szCs w:val="28"/>
+          <w:noProof/>
+          <w:szCs w:val="28"/>
+          <w:lang w:val="en-US"/>
         </w:rPr>
         <w:drawing>
           <wp:inline distT="0" distB="0" distL="0" distR="0" wp14:anchorId="2BB716AB" wp14:editId="2274EA2A">
@@ -2527,25 +2494,7 @@
           <w:szCs w:val="28"/>
           <w:lang w:val="ru-RU"/>
         </w:rPr>
-        <w:t>) -</w:t>
-      </w:r>
-      <w:r>
-        <w:rPr>
-          <w:rFonts w:ascii="Times New Roman" w:hAnsi="Times New Roman"/>
-          <w:sz w:val="28"/>
-          <w:szCs w:val="28"/>
-          <w:lang w:val="ru-RU"/>
-        </w:rPr>
-        <w:t xml:space="preserve"> </w:t>
-      </w:r>
-      <w:r>
-        <w:rPr>
-          <w:rFonts w:ascii="Times New Roman" w:hAnsi="Times New Roman"/>
-          <w:sz w:val="28"/>
-          <w:szCs w:val="28"/>
-          <w:lang w:val="ru-RU"/>
-        </w:rPr>
-        <w:t xml:space="preserve">Вычислить сумму ряда с заданной степенью точности </w:t>
+        <w:t xml:space="preserve">) - Вычислить сумму ряда с заданной степенью точности </w:t>
       </w:r>
       <w:r>
         <w:rPr>
@@ -2572,10 +2521,10 @@
           <w:szCs w:val="28"/>
         </w:rPr>
         <w:object w:dxaOrig="2740" w:dyaOrig="680">
-          <v:shape id="_x0000_i1037" type="#_x0000_t75" style="width:137.55pt;height:34.6pt" o:ole="">
+          <v:shape id="_x0000_i1027" type="#_x0000_t75" style="width:137.4pt;height:34.8pt" o:ole="">
             <v:imagedata r:id="rId12" o:title=""/>
           </v:shape>
-          <o:OLEObject Type="Embed" ProgID="Equation.3" ShapeID="_x0000_i1037" DrawAspect="Content" ObjectID="_1789228009" r:id="rId13"/>
+          <o:OLEObject Type="Embed" ProgID="Equation.3" ShapeID="_x0000_i1027" DrawAspect="Content" ObjectID="_1794937955" r:id="rId13"/>
         </w:object>
       </w:r>
     </w:p>
@@ -3403,37 +3352,7 @@
         <w:rPr>
           <w:szCs w:val="28"/>
         </w:rPr>
-        <w:t>На рисунке</w:t>
-      </w:r>
-      <w:r>
-        <w:rPr>
-          <w:szCs w:val="28"/>
-        </w:rPr>
-        <w:t xml:space="preserve"> </w:t>
-      </w:r>
-      <w:r>
-        <w:rPr>
-          <w:szCs w:val="28"/>
-        </w:rPr>
-        <w:t>1</w:t>
-      </w:r>
-      <w:r>
-        <w:rPr>
-          <w:szCs w:val="28"/>
-        </w:rPr>
-        <w:t xml:space="preserve"> представле</w:t>
-      </w:r>
-      <w:r>
-        <w:rPr>
-          <w:szCs w:val="28"/>
-        </w:rPr>
-        <w:t>н скриншот</w:t>
-      </w:r>
-      <w:r>
-        <w:rPr>
-          <w:szCs w:val="28"/>
-        </w:rPr>
-        <w:t xml:space="preserve"> работающей программы</w:t>
+        <w:t>На рисунке 1 представлен скриншот работающей программы</w:t>
       </w:r>
       <w:r>
         <w:rPr>
@@ -3453,7 +3372,9 @@
       </w:pPr>
       <w:r>
         <w:rPr>
-          <w:szCs w:val="28"/>
+          <w:noProof/>
+          <w:szCs w:val="28"/>
+          <w:lang w:val="en-US"/>
         </w:rPr>
         <w:drawing>
           <wp:inline distT="0" distB="0" distL="0" distR="0" wp14:anchorId="0318C9E9" wp14:editId="363B176E">
@@ -3532,10 +3453,10 @@
           <w:szCs w:val="28"/>
         </w:rPr>
         <w:object w:dxaOrig="2740" w:dyaOrig="680">
-          <v:shape id="_x0000_i1049" type="#_x0000_t75" style="width:137.55pt;height:34.6pt" o:ole="">
+          <v:shape id="_x0000_i1028" type="#_x0000_t75" style="width:137.4pt;height:34.8pt" o:ole="">
             <v:imagedata r:id="rId12" o:title=""/>
           </v:shape>
-          <o:OLEObject Type="Embed" ProgID="Equation.3" ShapeID="_x0000_i1049" DrawAspect="Content" ObjectID="_1789228010" r:id="rId15"/>
+          <o:OLEObject Type="Embed" ProgID="Equation.3" ShapeID="_x0000_i1028" DrawAspect="Content" ObjectID="_1794937956" r:id="rId15"/>
         </w:object>
       </w:r>
     </w:p>
@@ -3608,9 +3529,9 @@
       <w:r>
         <w:rPr>
           <w:rFonts w:ascii="Times New Roman" w:hAnsi="Times New Roman"/>
-          <w:sz w:val="28"/>
-          <w:szCs w:val="28"/>
-          <w:lang w:val="ru-RU"/>
+          <w:noProof/>
+          <w:sz w:val="28"/>
+          <w:szCs w:val="28"/>
         </w:rPr>
         <w:drawing>
           <wp:inline distT="0" distB="0" distL="0" distR="0" wp14:anchorId="52ED59CB" wp14:editId="2DE9B19F">
@@ -3820,8 +3741,6 @@
         </w:rPr>
         <w:t>.</w:t>
       </w:r>
-      <w:bookmarkStart w:id="0" w:name="_GoBack"/>
-      <w:bookmarkEnd w:id="0"/>
     </w:p>
     <w:p>
       <w:pPr>
@@ -3892,10 +3811,10 @@
           <w:lang w:val="en-US"/>
         </w:rPr>
         <w:object w:dxaOrig="4440" w:dyaOrig="680">
-          <v:shape id="_x0000_i1052" type="#_x0000_t75" style="width:223.85pt;height:35.1pt" o:ole="">
+          <v:shape id="_x0000_i1029" type="#_x0000_t75" style="width:223.8pt;height:34.8pt" o:ole="">
             <v:imagedata r:id="rId6" o:title=""/>
           </v:shape>
-          <o:OLEObject Type="Embed" ProgID="Equation.3" ShapeID="_x0000_i1052" DrawAspect="Content" ObjectID="_1789228011" r:id="rId17"/>
+          <o:OLEObject Type="Embed" ProgID="Equation.3" ShapeID="_x0000_i1029" DrawAspect="Content" ObjectID="_1794937957" r:id="rId17"/>
         </w:object>
       </w:r>
       <w:r>
@@ -3948,10 +3867,10 @@
           <w:szCs w:val="28"/>
         </w:rPr>
         <w:object w:dxaOrig="2740" w:dyaOrig="680">
-          <v:shape id="_x0000_i1053" type="#_x0000_t75" style="width:137.55pt;height:34.6pt" o:ole="">
+          <v:shape id="_x0000_i1030" type="#_x0000_t75" style="width:137.4pt;height:34.8pt" o:ole="">
             <v:imagedata r:id="rId12" o:title=""/>
           </v:shape>
-          <o:OLEObject Type="Embed" ProgID="Equation.3" ShapeID="_x0000_i1053" DrawAspect="Content" ObjectID="_1789228012" r:id="rId18"/>
+          <o:OLEObject Type="Embed" ProgID="Equation.3" ShapeID="_x0000_i1030" DrawAspect="Content" ObjectID="_1794937958" r:id="rId18"/>
         </w:object>
       </w:r>
       <w:r>
@@ -4760,6 +4679,7 @@
   <w:style w:type="character" w:default="1" w:styleId="a0">
     <w:name w:val="Default Paragraph Font"/>
     <w:uiPriority w:val="1"/>
+    <w:semiHidden/>
     <w:unhideWhenUsed/>
   </w:style>
   <w:style w:type="table" w:default="1" w:styleId="a1">
@@ -5131,7 +5051,7 @@
 </file>
 
 <file path=customXml/itemProps1.xml><?xml version="1.0" encoding="utf-8"?>
-<ds:datastoreItem xmlns:ds="http://schemas.openxmlformats.org/officeDocument/2006/customXml" ds:itemID="{BDF2C25A-7BDC-4629-9275-17AF04E475D3}">
+<ds:datastoreItem xmlns:ds="http://schemas.openxmlformats.org/officeDocument/2006/customXml" ds:itemID="{92952D27-218C-4149-9C5F-0A5A21C5A7F0}">
   <ds:schemaRefs>
     <ds:schemaRef ds:uri="http://schemas.openxmlformats.org/officeDocument/2006/bibliography"/>
   </ds:schemaRefs>
